--- a/王宏鑫-前端-简历.docx
+++ b/王宏鑫-前端-简历.docx
@@ -17439,12 +17439,6 @@
             <w:insideV w:val="none" w:color="auto" w:sz="0" w:space="0"/>
           </w:tblBorders>
           <w:tblLayout w:type="fixed"/>
-          <w:tblCellMar>
-            <w:top w:w="0" w:type="dxa"/>
-            <w:left w:w="108" w:type="dxa"/>
-            <w:bottom w:w="0" w:type="dxa"/>
-            <w:right w:w="108" w:type="dxa"/>
-          </w:tblCellMar>
         </w:tblPrEx>
         <w:trPr>
           <w:trHeight w:val="850" w:hRule="atLeast"/>
@@ -17505,10 +17499,11 @@
               <w:tl2br w:val="nil"/>
               <w:tr2bl w:val="nil"/>
             </w:tcBorders>
-            <w:vAlign w:val="center"/>
+            <w:vAlign w:val="top"/>
           </w:tcPr>
           <w:p>
             <w:pPr>
+              <w:jc w:val="both"/>
               <w:rPr>
                 <w:rFonts w:hint="eastAsia" w:ascii="黑体" w:hAnsi="黑体" w:eastAsia="黑体" w:cs="黑体"/>
                 <w:b/>
@@ -18063,10 +18058,11 @@
               <w:tl2br w:val="nil"/>
               <w:tr2bl w:val="nil"/>
             </w:tcBorders>
-            <w:vAlign w:val="center"/>
+            <w:vAlign w:val="top"/>
           </w:tcPr>
           <w:p>
             <w:pPr>
+              <w:jc w:val="both"/>
               <w:rPr>
                 <w:rFonts w:hint="eastAsia" w:ascii="黑体" w:hAnsi="黑体" w:eastAsia="黑体" w:cs="黑体"/>
                 <w:b/>
@@ -18467,10 +18463,11 @@
               <w:tl2br w:val="nil"/>
               <w:tr2bl w:val="nil"/>
             </w:tcBorders>
-            <w:vAlign w:val="center"/>
+            <w:vAlign w:val="top"/>
           </w:tcPr>
           <w:p>
             <w:pPr>
+              <w:jc w:val="both"/>
               <w:rPr>
                 <w:rFonts w:hint="eastAsia" w:ascii="黑体" w:hAnsi="黑体" w:eastAsia="黑体" w:cs="黑体"/>
                 <w:b/>
@@ -18512,6 +18509,7 @@
           </w:p>
           <w:p>
             <w:pPr>
+              <w:jc w:val="both"/>
               <w:rPr>
                 <w:rFonts w:hint="eastAsia" w:ascii="黑体" w:hAnsi="黑体" w:eastAsia="黑体" w:cs="黑体"/>
                 <w:b/>
@@ -19483,10 +19481,11 @@
               <w:tl2br w:val="nil"/>
               <w:tr2bl w:val="nil"/>
             </w:tcBorders>
-            <w:vAlign w:val="center"/>
+            <w:vAlign w:val="top"/>
           </w:tcPr>
           <w:p>
             <w:pPr>
+              <w:jc w:val="both"/>
               <w:rPr>
                 <w:rFonts w:hint="eastAsia" w:ascii="黑体" w:hAnsi="黑体" w:eastAsia="黑体" w:cs="黑体"/>
                 <w:b/>
@@ -19950,10 +19949,11 @@
               <w:tl2br w:val="nil"/>
               <w:tr2bl w:val="nil"/>
             </w:tcBorders>
-            <w:vAlign w:val="center"/>
+            <w:vAlign w:val="top"/>
           </w:tcPr>
           <w:p>
             <w:pPr>
+              <w:jc w:val="both"/>
               <w:rPr>
                 <w:rFonts w:hint="eastAsia" w:ascii="黑体" w:hAnsi="黑体" w:eastAsia="黑体" w:cs="黑体"/>
                 <w:b/>
@@ -19995,6 +19995,7 @@
           </w:p>
           <w:p>
             <w:pPr>
+              <w:jc w:val="both"/>
               <w:rPr>
                 <w:rFonts w:hint="eastAsia" w:ascii="黑体" w:hAnsi="黑体" w:eastAsia="黑体" w:cs="黑体"/>
                 <w:b/>
@@ -20036,6 +20037,7 @@
           </w:p>
           <w:p>
             <w:pPr>
+              <w:jc w:val="both"/>
               <w:rPr>
                 <w:rFonts w:hint="eastAsia" w:ascii="黑体" w:hAnsi="黑体" w:eastAsia="黑体" w:cs="黑体"/>
                 <w:b/>
@@ -20454,10 +20456,11 @@
               <w:tl2br w:val="nil"/>
               <w:tr2bl w:val="nil"/>
             </w:tcBorders>
-            <w:vAlign w:val="center"/>
+            <w:vAlign w:val="top"/>
           </w:tcPr>
           <w:p>
             <w:pPr>
+              <w:jc w:val="both"/>
               <w:rPr>
                 <w:rFonts w:hint="eastAsia" w:ascii="黑体" w:hAnsi="黑体" w:eastAsia="黑体" w:cs="黑体"/>
                 <w:b/>
@@ -20613,10 +20616,11 @@
               <w:tl2br w:val="nil"/>
               <w:tr2bl w:val="nil"/>
             </w:tcBorders>
-            <w:vAlign w:val="center"/>
+            <w:vAlign w:val="top"/>
           </w:tcPr>
           <w:p>
             <w:pPr>
+              <w:jc w:val="both"/>
               <w:rPr>
                 <w:rFonts w:hint="eastAsia" w:ascii="黑体" w:hAnsi="黑体" w:eastAsia="黑体" w:cs="黑体"/>
                 <w:b/>
@@ -20822,10 +20826,11 @@
               <w:tl2br w:val="nil"/>
               <w:tr2bl w:val="nil"/>
             </w:tcBorders>
-            <w:vAlign w:val="center"/>
+            <w:vAlign w:val="top"/>
           </w:tcPr>
           <w:p>
             <w:pPr>
+              <w:jc w:val="both"/>
               <w:rPr>
                 <w:rFonts w:hint="eastAsia" w:ascii="黑体" w:hAnsi="黑体" w:eastAsia="黑体" w:cs="黑体"/>
                 <w:b/>
@@ -20867,6 +20872,7 @@
           </w:p>
           <w:p>
             <w:pPr>
+              <w:jc w:val="both"/>
               <w:rPr>
                 <w:rFonts w:hint="eastAsia" w:ascii="黑体" w:hAnsi="黑体" w:eastAsia="黑体" w:cs="黑体"/>
                 <w:b/>
@@ -21001,10 +21007,11 @@
               <w:tl2br w:val="nil"/>
               <w:tr2bl w:val="nil"/>
             </w:tcBorders>
-            <w:vAlign w:val="center"/>
+            <w:vAlign w:val="top"/>
           </w:tcPr>
           <w:p>
             <w:pPr>
+              <w:jc w:val="both"/>
               <w:rPr>
                 <w:rFonts w:hint="eastAsia" w:ascii="黑体" w:hAnsi="黑体" w:eastAsia="黑体" w:cs="黑体"/>
                 <w:b/>
@@ -21134,10 +21141,11 @@
               <w:tl2br w:val="nil"/>
               <w:tr2bl w:val="nil"/>
             </w:tcBorders>
-            <w:vAlign w:val="center"/>
+            <w:vAlign w:val="top"/>
           </w:tcPr>
           <w:p>
             <w:pPr>
+              <w:jc w:val="both"/>
               <w:rPr>
                 <w:rFonts w:hint="eastAsia" w:ascii="黑体" w:hAnsi="黑体" w:eastAsia="黑体" w:cs="黑体"/>
                 <w:b/>
@@ -21176,6 +21184,8 @@
               </w:rPr>
               <w:t>联动在线h5程序</w:t>
             </w:r>
+            <w:bookmarkStart w:id="0" w:name="_GoBack"/>
+            <w:bookmarkEnd w:id="0"/>
           </w:p>
         </w:tc>
         <w:tc>
@@ -21890,10 +21900,11 @@
               <w:tl2br w:val="nil"/>
               <w:tr2bl w:val="nil"/>
             </w:tcBorders>
-            <w:vAlign w:val="center"/>
+            <w:vAlign w:val="top"/>
           </w:tcPr>
           <w:p>
             <w:pPr>
+              <w:jc w:val="both"/>
               <w:rPr>
                 <w:rFonts w:hint="eastAsia" w:ascii="黑体" w:hAnsi="黑体" w:eastAsia="黑体" w:cs="黑体"/>
                 <w:b/>
@@ -22223,19 +22234,7 @@
                 <w:szCs w:val="22"/>
                 <w:lang w:val="en-US" w:eastAsia="zh-CN"/>
               </w:rPr>
-              <w:t>将样式数据渲染成内联样式</w:t>
-            </w:r>
-            <w:bookmarkStart w:id="0" w:name="_GoBack"/>
-            <w:bookmarkEnd w:id="0"/>
-            <w:r>
-              <w:rPr>
-                <w:rFonts w:hint="eastAsia" w:ascii="黑体" w:hAnsi="黑体" w:eastAsia="黑体" w:cs="黑体"/>
-                <w:color w:val="595959"/>
-                <w:sz w:val="20"/>
-                <w:szCs w:val="22"/>
-                <w:lang w:val="en-US" w:eastAsia="zh-CN"/>
-              </w:rPr>
-              <w:t>，并用正则来解析样式数据使之添加浏览器生产商前缀</w:t>
+              <w:t>将样式数据渲染成内联样式，并用正则来解析样式数据使之添加浏览器生产商前缀</w:t>
             </w:r>
           </w:p>
           <w:p>

--- a/王宏鑫-前端-简历.docx
+++ b/王宏鑫-前端-简历.docx
@@ -17439,6 +17439,12 @@
             <w:insideV w:val="none" w:color="auto" w:sz="0" w:space="0"/>
           </w:tblBorders>
           <w:tblLayout w:type="fixed"/>
+          <w:tblCellMar>
+            <w:top w:w="0" w:type="dxa"/>
+            <w:left w:w="108" w:type="dxa"/>
+            <w:bottom w:w="0" w:type="dxa"/>
+            <w:right w:w="108" w:type="dxa"/>
+          </w:tblCellMar>
         </w:tblPrEx>
         <w:trPr>
           <w:trHeight w:val="850" w:hRule="atLeast"/>
@@ -21184,8 +21190,6 @@
               </w:rPr>
               <w:t>联动在线h5程序</w:t>
             </w:r>
-            <w:bookmarkStart w:id="0" w:name="_GoBack"/>
-            <w:bookmarkEnd w:id="0"/>
           </w:p>
         </w:tc>
         <w:tc>
@@ -21231,6 +21235,8 @@
           <w:sz w:val="21"/>
         </w:rPr>
       </w:pPr>
+      <w:bookmarkStart w:id="0" w:name="_GoBack"/>
+      <w:bookmarkEnd w:id="0"/>
       <w:r>
         <w:rPr>
           <w:sz w:val="21"/>

--- a/王宏鑫-前端-简历.docx
+++ b/王宏鑫-前端-简历.docx
@@ -17911,7 +17911,7 @@
                 <w:szCs w:val="22"/>
                 <w:lang w:val="en-US" w:eastAsia="zh-CN"/>
               </w:rPr>
-              <w:t>利用fis搭建了本地环境，进行模拟数据和交互流程</w:t>
+              <w:t>利用fis搭建本地环境，前端在本地就可以模拟数据和模拟交互的流程</w:t>
             </w:r>
           </w:p>
           <w:p>
@@ -18015,7 +18015,7 @@
                 <w:szCs w:val="22"/>
                 <w:lang w:val="en-US" w:eastAsia="zh-CN"/>
               </w:rPr>
-              <w:t>前端掌控数据结构的定义，使视图层代码在本地由前端可以自测，并保证本地自测后线上可用，减轻了测试和php以及前端的工作量</w:t>
+              <w:t>前端掌控数据结构的定义，使视图层代码在本地由前端就可以进行自测的工作，并保证本地自测后线上可用，减轻了测试、php、前端的工作量</w:t>
             </w:r>
           </w:p>
           <w:p>
@@ -18167,7 +18167,7 @@
                 <w:szCs w:val="22"/>
                 <w:lang w:val="en-US" w:eastAsia="zh-CN"/>
               </w:rPr>
-              <w:t>系统功能：采集和校验以及提交专题的表单数据</w:t>
+              <w:t>系统功能：采集、校验、提交静态专题的表单数据</w:t>
             </w:r>
           </w:p>
           <w:p>
@@ -18219,7 +18219,7 @@
                 <w:szCs w:val="22"/>
                 <w:lang w:val="en-US" w:eastAsia="zh-CN"/>
               </w:rPr>
-              <w:t>解决了前端人员写专题表单的异构问题，使一种数据结构和一套流程即可以处理静态专题的表单数据采集、校验、提交、错误处理</w:t>
+              <w:t>解决了前端人员制作专题表单时遇到的异构问题，使一种数据结构和一套流程即可以描述、处理静态专题的表单以及表单数据的采集、校验、提交、错误处理等业务</w:t>
             </w:r>
           </w:p>
           <w:p>
@@ -18399,7 +18399,7 @@
                 <w:szCs w:val="22"/>
                 <w:lang w:val="en-US" w:eastAsia="zh-CN"/>
               </w:rPr>
-              <w:t>校验逻辑可以由技术人员通过数据结构进行扩展，也可以由前端或者运营人员通过界面填入自定义的正则或者参数或者函数</w:t>
+              <w:t>校验逻辑可以由前端或者后台通过数据结构进行扩展，也可以由前端或者运营人员通过界面填入自定义的正则或者参数或者函数</w:t>
             </w:r>
           </w:p>
           <w:p>
@@ -19745,7 +19745,7 @@
                 <w:szCs w:val="22"/>
                 <w:lang w:val="en-US" w:eastAsia="zh-CN"/>
               </w:rPr>
-              <w:t>资源引用软编码，可自由变换目录以及添加指纹</w:t>
+              <w:t>资源引用软编码，可自由变换目录以及添加指纹以及自由打包</w:t>
             </w:r>
           </w:p>
           <w:p>
@@ -20563,8 +20563,10 @@
                 <w:szCs w:val="22"/>
                 <w:lang w:val="en-US" w:eastAsia="zh-CN"/>
               </w:rPr>
-              <w:t>技术点：动画编写依赖greensock，物理动画依赖p2</w:t>
+              <w:t>技术点：动画编写依赖greensock，物理动画依赖p2，资源优化依赖fis</w:t>
             </w:r>
+            <w:bookmarkStart w:id="0" w:name="_GoBack"/>
+            <w:bookmarkEnd w:id="0"/>
           </w:p>
           <w:p>
             <w:pPr>
@@ -21235,8 +21237,6 @@
           <w:sz w:val="21"/>
         </w:rPr>
       </w:pPr>
-      <w:bookmarkStart w:id="0" w:name="_GoBack"/>
-      <w:bookmarkEnd w:id="0"/>
       <w:r>
         <w:rPr>
           <w:sz w:val="21"/>
